--- a/violas_move/violas_move_v2.0.docx
+++ b/violas_move/violas_move_v2.0.docx
@@ -117,6 +117,7 @@
     <w:p>
       <w:pPr>
         <w:numPr>
+          <w:ilvl w:val="0"/>
           <w:numId w:val="0"/>
         </w:numPr>
         <w:ind w:left="840" w:leftChars="0"/>
@@ -169,6 +170,7 @@
     <w:p>
       <w:pPr>
         <w:numPr>
+          <w:ilvl w:val="0"/>
           <w:numId w:val="0"/>
         </w:numPr>
         <w:ind w:left="420" w:leftChars="0"/>
@@ -275,6 +277,7 @@
     <w:p>
       <w:pPr>
         <w:numPr>
+          <w:ilvl w:val="0"/>
           <w:numId w:val="0"/>
         </w:numPr>
         <w:ind w:left="840" w:leftChars="0"/>
@@ -355,7 +358,7 @@
           <w:rFonts w:hint="eastAsia"/>
           <w:lang w:val="en-US" w:eastAsia="zh-CN"/>
         </w:rPr>
-        <w:t>u64    // 卖出的token的数量</w:t>
+        <w:t>u64    // 卖出token的数量</w:t>
       </w:r>
     </w:p>
     <w:p>
@@ -389,7 +392,7 @@
           <w:rFonts w:hint="eastAsia"/>
           <w:lang w:val="en-US" w:eastAsia="zh-CN"/>
         </w:rPr>
-        <w:t xml:space="preserve">      // 买入的平台币的数量</w:t>
+        <w:t xml:space="preserve">      // 买入token的数量</w:t>
       </w:r>
     </w:p>
     <w:p>
@@ -429,6 +432,7 @@
     <w:p>
       <w:pPr>
         <w:numPr>
+          <w:ilvl w:val="0"/>
           <w:numId w:val="0"/>
         </w:numPr>
         <w:ind w:left="420" w:leftChars="0"/>
@@ -515,6 +519,7 @@
     <w:p>
       <w:pPr>
         <w:numPr>
+          <w:ilvl w:val="0"/>
           <w:numId w:val="0"/>
         </w:numPr>
         <w:tabs>
@@ -530,6 +535,7 @@
     <w:p>
       <w:pPr>
         <w:numPr>
+          <w:ilvl w:val="0"/>
           <w:numId w:val="0"/>
         </w:numPr>
         <w:ind w:leftChars="0"/>
@@ -596,7 +602,7 @@
           <w:rFonts w:hint="eastAsia"/>
           <w:lang w:val="en-US" w:eastAsia="zh-CN"/>
         </w:rPr>
-        <w:t>maker: address   // 卖出新发行token的挂单人的地址</w:t>
+        <w:t>maker: address   // 卖出token的挂单人的地址</w:t>
       </w:r>
     </w:p>
     <w:p>
@@ -630,25 +636,36 @@
           <w:rFonts w:hint="eastAsia"/>
           <w:lang w:val="en-US" w:eastAsia="zh-CN"/>
         </w:rPr>
-        <w:t xml:space="preserve">       // 卖出挂单token的类型: 0:稳定币，1:平台币</w:t>
-      </w:r>
-    </w:p>
-    <w:p>
-      <w:pPr>
-        <w:widowControl w:val="0"/>
-        <w:numPr>
-          <w:numId w:val="0"/>
-        </w:numPr>
-        <w:jc w:val="both"/>
-        <w:rPr>
-          <w:rFonts w:hint="default"/>
-          <w:lang w:val="en-US" w:eastAsia="zh-CN"/>
-        </w:rPr>
-      </w:pPr>
-    </w:p>
-    <w:p>
-      <w:pPr>
-        <w:numPr>
+        <w:t xml:space="preserve">       // 卖出挂</w:t>
+      </w:r>
+      <w:bookmarkStart w:id="0" w:name="_GoBack"/>
+      <w:bookmarkEnd w:id="0"/>
+      <w:r>
+        <w:rPr>
+          <w:rFonts w:hint="eastAsia"/>
+          <w:lang w:val="en-US" w:eastAsia="zh-CN"/>
+        </w:rPr>
+        <w:t>单token的类型: 0:稳定币，1:平台币</w:t>
+      </w:r>
+    </w:p>
+    <w:p>
+      <w:pPr>
+        <w:widowControl w:val="0"/>
+        <w:numPr>
+          <w:ilvl w:val="0"/>
+          <w:numId w:val="0"/>
+        </w:numPr>
+        <w:jc w:val="both"/>
+        <w:rPr>
+          <w:rFonts w:hint="default"/>
+          <w:lang w:val="en-US" w:eastAsia="zh-CN"/>
+        </w:rPr>
+      </w:pPr>
+    </w:p>
+    <w:p>
+      <w:pPr>
+        <w:numPr>
+          <w:ilvl w:val="0"/>
           <w:numId w:val="0"/>
         </w:numPr>
         <w:ind w:leftChars="0"/>
@@ -661,6 +678,7 @@
     <w:p>
       <w:pPr>
         <w:numPr>
+          <w:ilvl w:val="0"/>
           <w:numId w:val="0"/>
         </w:numPr>
         <w:ind w:leftChars="0"/>
@@ -684,6 +702,7 @@
     <w:p>
       <w:pPr>
         <w:numPr>
+          <w:ilvl w:val="0"/>
           <w:numId w:val="0"/>
         </w:numPr>
         <w:ind w:leftChars="0"/>
@@ -783,6 +802,7 @@
       <w:pPr>
         <w:widowControl w:val="0"/>
         <w:numPr>
+          <w:ilvl w:val="0"/>
           <w:numId w:val="0"/>
         </w:numPr>
         <w:ind w:left="420" w:leftChars="0"/>
@@ -804,6 +824,7 @@
       <w:pPr>
         <w:widowControl w:val="0"/>
         <w:numPr>
+          <w:ilvl w:val="0"/>
           <w:numId w:val="0"/>
         </w:numPr>
         <w:ind w:left="420" w:leftChars="0"/>
@@ -825,6 +846,7 @@
       <w:pPr>
         <w:widowControl w:val="0"/>
         <w:numPr>
+          <w:ilvl w:val="0"/>
           <w:numId w:val="0"/>
         </w:numPr>
         <w:ind w:left="420" w:leftChars="0"/>
@@ -846,6 +868,7 @@
       <w:pPr>
         <w:widowControl w:val="0"/>
         <w:numPr>
+          <w:ilvl w:val="0"/>
           <w:numId w:val="0"/>
         </w:numPr>
         <w:ind w:left="420" w:leftChars="0"/>
@@ -882,6 +905,7 @@
       <w:pPr>
         <w:widowControl w:val="0"/>
         <w:numPr>
+          <w:ilvl w:val="0"/>
           <w:numId w:val="0"/>
         </w:numPr>
         <w:ind w:leftChars="0" w:firstLine="420" w:firstLineChars="0"/>
@@ -903,6 +927,7 @@
       <w:pPr>
         <w:widowControl w:val="0"/>
         <w:numPr>
+          <w:ilvl w:val="0"/>
           <w:numId w:val="0"/>
         </w:numPr>
         <w:ind w:leftChars="0" w:firstLine="420" w:firstLineChars="0"/>
@@ -917,6 +942,7 @@
       <w:pPr>
         <w:widowControl w:val="0"/>
         <w:numPr>
+          <w:ilvl w:val="0"/>
           <w:numId w:val="0"/>
         </w:numPr>
         <w:ind w:leftChars="0" w:firstLine="420" w:firstLineChars="0"/>
@@ -972,6 +998,7 @@
       <w:pPr>
         <w:widowControl w:val="0"/>
         <w:numPr>
+          <w:ilvl w:val="0"/>
           <w:numId w:val="0"/>
         </w:numPr>
         <w:ind w:leftChars="0" w:firstLine="420" w:firstLineChars="0"/>
@@ -991,6 +1018,7 @@
       <w:pPr>
         <w:widowControl w:val="0"/>
         <w:numPr>
+          <w:ilvl w:val="0"/>
           <w:numId w:val="0"/>
         </w:numPr>
         <w:ind w:leftChars="0"/>
@@ -1032,6 +1060,7 @@
       <w:pPr>
         <w:widowControl w:val="0"/>
         <w:numPr>
+          <w:ilvl w:val="0"/>
           <w:numId w:val="0"/>
         </w:numPr>
         <w:ind w:leftChars="0"/>
@@ -1074,6 +1103,7 @@
       <w:pPr>
         <w:widowControl w:val="0"/>
         <w:numPr>
+          <w:ilvl w:val="0"/>
           <w:numId w:val="0"/>
         </w:numPr>
         <w:ind w:left="420" w:leftChars="0"/>
@@ -1110,6 +1140,7 @@
       <w:pPr>
         <w:widowControl w:val="0"/>
         <w:numPr>
+          <w:ilvl w:val="0"/>
           <w:numId w:val="0"/>
         </w:numPr>
         <w:ind w:left="420" w:leftChars="0"/>
@@ -1144,6 +1175,7 @@
       <w:pPr>
         <w:widowControl w:val="0"/>
         <w:numPr>
+          <w:ilvl w:val="0"/>
           <w:numId w:val="0"/>
         </w:numPr>
         <w:ind w:left="420" w:leftChars="0"/>
@@ -1178,6 +1210,7 @@
       <w:pPr>
         <w:widowControl w:val="0"/>
         <w:numPr>
+          <w:ilvl w:val="0"/>
           <w:numId w:val="0"/>
         </w:numPr>
         <w:ind w:left="420" w:leftChars="0"/>
@@ -1212,6 +1245,7 @@
       <w:pPr>
         <w:widowControl w:val="0"/>
         <w:numPr>
+          <w:ilvl w:val="0"/>
           <w:numId w:val="0"/>
         </w:numPr>
         <w:ind w:left="420" w:leftChars="0"/>
@@ -1246,6 +1280,7 @@
       <w:pPr>
         <w:widowControl w:val="0"/>
         <w:numPr>
+          <w:ilvl w:val="0"/>
           <w:numId w:val="0"/>
         </w:numPr>
         <w:ind w:left="420" w:leftChars="0"/>
@@ -1280,6 +1315,7 @@
       <w:pPr>
         <w:widowControl w:val="0"/>
         <w:numPr>
+          <w:ilvl w:val="0"/>
           <w:numId w:val="0"/>
         </w:numPr>
         <w:ind w:left="420" w:leftChars="0"/>
@@ -1314,6 +1350,7 @@
       <w:pPr>
         <w:widowControl w:val="0"/>
         <w:numPr>
+          <w:ilvl w:val="0"/>
           <w:numId w:val="0"/>
         </w:numPr>
         <w:ind w:left="420" w:leftChars="0"/>
@@ -1328,6 +1365,7 @@
       <w:pPr>
         <w:widowControl w:val="0"/>
         <w:numPr>
+          <w:ilvl w:val="0"/>
           <w:numId w:val="0"/>
         </w:numPr>
         <w:ind w:left="420" w:leftChars="0"/>
@@ -1349,6 +1387,7 @@
       <w:pPr>
         <w:widowControl w:val="0"/>
         <w:numPr>
+          <w:ilvl w:val="0"/>
           <w:numId w:val="0"/>
         </w:numPr>
         <w:ind w:left="420" w:leftChars="0"/>
@@ -1374,6 +1413,7 @@
       <w:pPr>
         <w:widowControl w:val="0"/>
         <w:numPr>
+          <w:ilvl w:val="0"/>
           <w:numId w:val="0"/>
         </w:numPr>
         <w:ind w:left="420" w:leftChars="0"/>
@@ -1596,6 +1636,7 @@
       <w:pPr>
         <w:widowControl w:val="0"/>
         <w:numPr>
+          <w:ilvl w:val="0"/>
           <w:numId w:val="0"/>
         </w:numPr>
         <w:ind w:leftChars="0" w:firstLine="420" w:firstLineChars="0"/>
@@ -1621,6 +1662,7 @@
       <w:pPr>
         <w:widowControl w:val="0"/>
         <w:numPr>
+          <w:ilvl w:val="0"/>
           <w:numId w:val="0"/>
         </w:numPr>
         <w:ind w:leftChars="0" w:firstLine="420" w:firstLineChars="0"/>
@@ -1637,6 +1679,7 @@
       <w:pPr>
         <w:widowControl w:val="0"/>
         <w:numPr>
+          <w:ilvl w:val="0"/>
           <w:numId w:val="0"/>
         </w:numPr>
         <w:ind w:leftChars="0" w:firstLine="420" w:firstLineChars="0"/>
@@ -1940,6 +1983,7 @@
       <w:pPr>
         <w:widowControl w:val="0"/>
         <w:numPr>
+          <w:ilvl w:val="0"/>
           <w:numId w:val="0"/>
         </w:numPr>
         <w:ind w:left="420" w:leftChars="0"/>
@@ -2062,18 +2106,7 @@
           <w:bCs w:val="0"/>
           <w:lang w:val="en-US" w:eastAsia="zh-CN"/>
         </w:rPr>
-        <w:t>用户B接收别人给他的稳定币token</w:t>
-      </w:r>
-      <w:bookmarkStart w:id="0" w:name="_GoBack"/>
-      <w:bookmarkEnd w:id="0"/>
-      <w:r>
-        <w:rPr>
-          <w:rFonts w:hint="eastAsia"/>
-          <w:b w:val="0"/>
-          <w:bCs w:val="0"/>
-          <w:lang w:val="en-US" w:eastAsia="zh-CN"/>
-        </w:rPr>
-        <w:t>转账或者转账给其他人(transfer脚本)</w:t>
+        <w:t>用户B接收别人给他的稳定币token转账或者转账给其他人(transfer脚本)</w:t>
       </w:r>
     </w:p>
     <w:sectPr>
@@ -2764,7 +2797,7 @@
     <w:lsdException w:unhideWhenUsed="0" w:uiPriority="0" w:semiHidden="0" w:name="HTML Sample"/>
     <w:lsdException w:unhideWhenUsed="0" w:uiPriority="0" w:semiHidden="0" w:name="HTML Typewriter"/>
     <w:lsdException w:unhideWhenUsed="0" w:uiPriority="0" w:semiHidden="0" w:name="HTML Variable"/>
-    <w:lsdException w:unhideWhenUsed="0" w:uiPriority="0" w:name="Normal Table"/>
+    <w:lsdException w:qFormat="1" w:unhideWhenUsed="0" w:uiPriority="0" w:name="Normal Table"/>
     <w:lsdException w:unhideWhenUsed="0" w:uiPriority="0" w:semiHidden="0" w:name="annotation subject"/>
     <w:lsdException w:unhideWhenUsed="0" w:uiPriority="0" w:semiHidden="0" w:name="Table Simple 1"/>
     <w:lsdException w:unhideWhenUsed="0" w:uiPriority="0" w:semiHidden="0" w:name="Table Simple 2"/>
@@ -2952,6 +2985,7 @@
   <w:style w:type="table" w:default="1" w:styleId="3">
     <w:name w:val="Normal Table"/>
     <w:semiHidden/>
+    <w:qFormat/>
     <w:uiPriority w:val="0"/>
     <w:tblPr>
       <w:tblLayout w:type="fixed"/>

--- a/violas_move/violas_move_v2.0.docx
+++ b/violas_move/violas_move_v2.0.docx
@@ -29,15 +29,26 @@
         <w:ind w:left="425" w:leftChars="0" w:hanging="425" w:firstLineChars="0"/>
         <w:rPr>
           <w:rFonts w:hint="default"/>
-          <w:lang w:val="en-US" w:eastAsia="zh-CN"/>
-        </w:rPr>
-      </w:pPr>
-      <w:r>
-        <w:rPr>
-          <w:rFonts w:hint="eastAsia"/>
-          <w:lang w:val="en-US" w:eastAsia="zh-CN"/>
-        </w:rPr>
-        <w:t>铸币（mint） // mint.mvir</w:t>
+          <w:b/>
+          <w:bCs/>
+          <w:lang w:val="en-US" w:eastAsia="zh-CN"/>
+        </w:rPr>
+      </w:pPr>
+      <w:r>
+        <w:rPr>
+          <w:rFonts w:hint="eastAsia"/>
+          <w:lang w:val="en-US" w:eastAsia="zh-CN"/>
+        </w:rPr>
+        <w:t xml:space="preserve">铸币（mint） // </w:t>
+      </w:r>
+      <w:r>
+        <w:rPr>
+          <w:rFonts w:hint="eastAsia"/>
+          <w:b/>
+          <w:bCs/>
+          <w:lang w:val="en-US" w:eastAsia="zh-CN"/>
+        </w:rPr>
+        <w:t>mint.mvir</w:t>
       </w:r>
     </w:p>
     <w:p>
@@ -144,7 +155,16 @@
           <w:rFonts w:hint="eastAsia"/>
           <w:lang w:val="en-US" w:eastAsia="zh-CN"/>
         </w:rPr>
-        <w:t>用户新资产token的注册 // publish.mvir</w:t>
+        <w:t xml:space="preserve">用户新资产token的注册 // </w:t>
+      </w:r>
+      <w:r>
+        <w:rPr>
+          <w:rFonts w:hint="eastAsia"/>
+          <w:b/>
+          <w:bCs/>
+          <w:lang w:val="en-US" w:eastAsia="zh-CN"/>
+        </w:rPr>
+        <w:t>publish.mvir</w:t>
       </w:r>
     </w:p>
     <w:p>
@@ -189,15 +209,26 @@
         <w:ind w:left="425" w:leftChars="0" w:hanging="425" w:firstLineChars="0"/>
         <w:rPr>
           <w:rFonts w:hint="default"/>
-          <w:lang w:val="en-US" w:eastAsia="zh-CN"/>
-        </w:rPr>
-      </w:pPr>
-      <w:r>
-        <w:rPr>
-          <w:rFonts w:hint="eastAsia"/>
-          <w:lang w:val="en-US" w:eastAsia="zh-CN"/>
-        </w:rPr>
-        <w:t>Token的转让  // transfer.mvir</w:t>
+          <w:b/>
+          <w:bCs/>
+          <w:lang w:val="en-US" w:eastAsia="zh-CN"/>
+        </w:rPr>
+      </w:pPr>
+      <w:r>
+        <w:rPr>
+          <w:rFonts w:hint="eastAsia"/>
+          <w:lang w:val="en-US" w:eastAsia="zh-CN"/>
+        </w:rPr>
+        <w:t xml:space="preserve">Token的转让  // </w:t>
+      </w:r>
+      <w:r>
+        <w:rPr>
+          <w:rFonts w:hint="eastAsia"/>
+          <w:b/>
+          <w:bCs/>
+          <w:lang w:val="en-US" w:eastAsia="zh-CN"/>
+        </w:rPr>
+        <w:t>transfer.mvir</w:t>
       </w:r>
     </w:p>
     <w:p>
@@ -304,7 +335,16 @@
           <w:rFonts w:hint="eastAsia"/>
           <w:lang w:val="en-US" w:eastAsia="zh-CN"/>
         </w:rPr>
-        <w:t>交易所token挂单   // make.mvir</w:t>
+        <w:t xml:space="preserve">交易所token挂单   // </w:t>
+      </w:r>
+      <w:r>
+        <w:rPr>
+          <w:rFonts w:hint="eastAsia"/>
+          <w:b/>
+          <w:bCs/>
+          <w:lang w:val="en-US" w:eastAsia="zh-CN"/>
+        </w:rPr>
+        <w:t>make.mvir</w:t>
       </w:r>
     </w:p>
     <w:p>
@@ -451,15 +491,26 @@
         <w:ind w:left="425" w:leftChars="0" w:hanging="425" w:firstLineChars="0"/>
         <w:rPr>
           <w:rFonts w:hint="default"/>
-          <w:lang w:val="en-US" w:eastAsia="zh-CN"/>
-        </w:rPr>
-      </w:pPr>
-      <w:r>
-        <w:rPr>
-          <w:rFonts w:hint="eastAsia"/>
-          <w:lang w:val="en-US" w:eastAsia="zh-CN"/>
-        </w:rPr>
-        <w:t>交易所token撤单   // cancel.mvir</w:t>
+          <w:b/>
+          <w:bCs/>
+          <w:lang w:val="en-US" w:eastAsia="zh-CN"/>
+        </w:rPr>
+      </w:pPr>
+      <w:r>
+        <w:rPr>
+          <w:rFonts w:hint="eastAsia"/>
+          <w:lang w:val="en-US" w:eastAsia="zh-CN"/>
+        </w:rPr>
+        <w:t xml:space="preserve">交易所token撤单   // </w:t>
+      </w:r>
+      <w:r>
+        <w:rPr>
+          <w:rFonts w:hint="eastAsia"/>
+          <w:b/>
+          <w:bCs/>
+          <w:lang w:val="en-US" w:eastAsia="zh-CN"/>
+        </w:rPr>
+        <w:t>cancel.mvir</w:t>
       </w:r>
     </w:p>
     <w:p>
@@ -562,7 +613,23 @@
           <w:rFonts w:hint="eastAsia"/>
           <w:lang w:val="en-US" w:eastAsia="zh-CN"/>
         </w:rPr>
-        <w:t xml:space="preserve">交易所取单   // take.mvir       </w:t>
+        <w:t xml:space="preserve">交易所取单   // </w:t>
+      </w:r>
+      <w:r>
+        <w:rPr>
+          <w:rFonts w:hint="eastAsia"/>
+          <w:b/>
+          <w:bCs/>
+          <w:lang w:val="en-US" w:eastAsia="zh-CN"/>
+        </w:rPr>
+        <w:t>take.mvir</w:t>
+      </w:r>
+      <w:r>
+        <w:rPr>
+          <w:rFonts w:hint="eastAsia"/>
+          <w:lang w:val="en-US" w:eastAsia="zh-CN"/>
+        </w:rPr>
+        <w:t xml:space="preserve">       </w:t>
       </w:r>
     </w:p>
     <w:p>
@@ -636,7 +703,237 @@
           <w:rFonts w:hint="eastAsia"/>
           <w:lang w:val="en-US" w:eastAsia="zh-CN"/>
         </w:rPr>
-        <w:t xml:space="preserve">       // 卖出挂</w:t>
+        <w:t xml:space="preserve">       // 卖出挂单token的类型: 0:稳定币，1:平台币</w:t>
+      </w:r>
+    </w:p>
+    <w:p>
+      <w:pPr>
+        <w:numPr>
+          <w:numId w:val="0"/>
+        </w:numPr>
+        <w:ind w:left="840" w:leftChars="0"/>
+        <w:rPr>
+          <w:rFonts w:hint="default"/>
+          <w:lang w:val="en-US" w:eastAsia="zh-CN"/>
+        </w:rPr>
+      </w:pPr>
+    </w:p>
+    <w:p>
+      <w:pPr>
+        <w:numPr>
+          <w:ilvl w:val="0"/>
+          <w:numId w:val="1"/>
+        </w:numPr>
+        <w:ind w:left="425" w:leftChars="0" w:hanging="425" w:firstLineChars="0"/>
+        <w:rPr>
+          <w:rFonts w:hint="default"/>
+          <w:lang w:val="en-US" w:eastAsia="zh-CN"/>
+        </w:rPr>
+      </w:pPr>
+      <w:r>
+        <w:rPr>
+          <w:rFonts w:hint="eastAsia"/>
+          <w:lang w:val="en-US" w:eastAsia="zh-CN"/>
+        </w:rPr>
+        <w:t xml:space="preserve">Token发行人的注册   //  </w:t>
+      </w:r>
+      <w:r>
+        <w:rPr>
+          <w:rFonts w:hint="eastAsia"/>
+          <w:b/>
+          <w:bCs/>
+          <w:lang w:val="en-US" w:eastAsia="zh-CN"/>
+        </w:rPr>
+        <w:t>owner_publish.mvir</w:t>
+      </w:r>
+      <w:r>
+        <w:rPr>
+          <w:rFonts w:hint="eastAsia"/>
+          <w:lang w:val="en-US" w:eastAsia="zh-CN"/>
+        </w:rPr>
+        <w:t xml:space="preserve">       </w:t>
+      </w:r>
+    </w:p>
+    <w:p>
+      <w:pPr>
+        <w:numPr>
+          <w:ilvl w:val="1"/>
+          <w:numId w:val="1"/>
+        </w:numPr>
+        <w:ind w:left="840" w:leftChars="0" w:hanging="420" w:firstLineChars="0"/>
+        <w:rPr>
+          <w:rFonts w:hint="default"/>
+          <w:lang w:val="en-US" w:eastAsia="zh-CN"/>
+        </w:rPr>
+      </w:pPr>
+      <w:r>
+        <w:rPr>
+          <w:rFonts w:hint="eastAsia"/>
+          <w:lang w:val="en-US" w:eastAsia="zh-CN"/>
+        </w:rPr>
+        <w:t>参数说明</w:t>
+      </w:r>
+    </w:p>
+    <w:p>
+      <w:pPr>
+        <w:numPr>
+          <w:ilvl w:val="2"/>
+          <w:numId w:val="1"/>
+        </w:numPr>
+        <w:ind w:left="1260" w:leftChars="0" w:hanging="420" w:firstLineChars="0"/>
+        <w:rPr>
+          <w:rFonts w:hint="default"/>
+          <w:lang w:val="en-US" w:eastAsia="zh-CN"/>
+        </w:rPr>
+      </w:pPr>
+      <w:r>
+        <w:rPr>
+          <w:rFonts w:hint="eastAsia"/>
+          <w:lang w:val="en-US" w:eastAsia="zh-CN"/>
+        </w:rPr>
+        <w:t>data: bytearray   // token发行人注册该资产时记录到链上的数据</w:t>
+      </w:r>
+    </w:p>
+    <w:p>
+      <w:pPr>
+        <w:numPr>
+          <w:numId w:val="0"/>
+        </w:numPr>
+        <w:ind w:left="840" w:leftChars="0"/>
+        <w:rPr>
+          <w:rFonts w:hint="default"/>
+          <w:lang w:val="en-US" w:eastAsia="zh-CN"/>
+        </w:rPr>
+      </w:pPr>
+    </w:p>
+    <w:p>
+      <w:pPr>
+        <w:numPr>
+          <w:ilvl w:val="0"/>
+          <w:numId w:val="1"/>
+        </w:numPr>
+        <w:ind w:left="425" w:leftChars="0" w:hanging="425" w:firstLineChars="0"/>
+        <w:rPr>
+          <w:rFonts w:hint="default"/>
+          <w:lang w:val="en-US" w:eastAsia="zh-CN"/>
+        </w:rPr>
+      </w:pPr>
+      <w:r>
+        <w:rPr>
+          <w:rFonts w:hint="eastAsia"/>
+          <w:lang w:val="en-US" w:eastAsia="zh-CN"/>
+        </w:rPr>
+        <w:t xml:space="preserve">转让平台币并记录数据到event中   //  </w:t>
+      </w:r>
+      <w:r>
+        <w:rPr>
+          <w:rFonts w:hint="eastAsia"/>
+          <w:b/>
+          <w:bCs/>
+          <w:lang w:val="en-US" w:eastAsia="zh-CN"/>
+        </w:rPr>
+        <w:t>transfer_vcoin_with_data.mvir</w:t>
+      </w:r>
+      <w:r>
+        <w:rPr>
+          <w:rFonts w:hint="eastAsia"/>
+          <w:lang w:val="en-US" w:eastAsia="zh-CN"/>
+        </w:rPr>
+        <w:t xml:space="preserve">       </w:t>
+      </w:r>
+    </w:p>
+    <w:p>
+      <w:pPr>
+        <w:numPr>
+          <w:ilvl w:val="1"/>
+          <w:numId w:val="1"/>
+        </w:numPr>
+        <w:ind w:left="840" w:leftChars="0" w:hanging="420" w:firstLineChars="0"/>
+        <w:rPr>
+          <w:rFonts w:hint="default"/>
+          <w:lang w:val="en-US" w:eastAsia="zh-CN"/>
+        </w:rPr>
+      </w:pPr>
+      <w:r>
+        <w:rPr>
+          <w:rFonts w:hint="eastAsia"/>
+          <w:lang w:val="en-US" w:eastAsia="zh-CN"/>
+        </w:rPr>
+        <w:t>参数说明</w:t>
+      </w:r>
+    </w:p>
+    <w:p>
+      <w:pPr>
+        <w:numPr>
+          <w:ilvl w:val="2"/>
+          <w:numId w:val="1"/>
+        </w:numPr>
+        <w:ind w:left="1260" w:leftChars="0" w:hanging="420" w:firstLineChars="0"/>
+        <w:rPr>
+          <w:rFonts w:hint="default"/>
+          <w:lang w:val="en-US" w:eastAsia="zh-CN"/>
+        </w:rPr>
+      </w:pPr>
+      <w:r>
+        <w:rPr>
+          <w:rFonts w:hint="default"/>
+          <w:lang w:val="en-US" w:eastAsia="zh-CN"/>
+        </w:rPr>
+        <w:t>payee: address</w:t>
+      </w:r>
+      <w:r>
+        <w:rPr>
+          <w:rFonts w:hint="eastAsia"/>
+          <w:lang w:val="en-US" w:eastAsia="zh-CN"/>
+        </w:rPr>
+        <w:t xml:space="preserve">  // 接收人地址</w:t>
+      </w:r>
+    </w:p>
+    <w:p>
+      <w:pPr>
+        <w:numPr>
+          <w:ilvl w:val="2"/>
+          <w:numId w:val="1"/>
+        </w:numPr>
+        <w:ind w:left="1260" w:leftChars="0" w:hanging="420" w:firstLineChars="0"/>
+        <w:rPr>
+          <w:rFonts w:hint="default"/>
+          <w:lang w:val="en-US" w:eastAsia="zh-CN"/>
+        </w:rPr>
+      </w:pPr>
+      <w:r>
+        <w:rPr>
+          <w:rFonts w:hint="default"/>
+          <w:lang w:val="en-US" w:eastAsia="zh-CN"/>
+        </w:rPr>
+        <w:t>amount: u64</w:t>
+      </w:r>
+      <w:r>
+        <w:rPr>
+          <w:rFonts w:hint="eastAsia"/>
+          <w:lang w:val="en-US" w:eastAsia="zh-CN"/>
+        </w:rPr>
+        <w:t xml:space="preserve">    // 转让的数量</w:t>
+      </w:r>
+    </w:p>
+    <w:p>
+      <w:pPr>
+        <w:numPr>
+          <w:ilvl w:val="2"/>
+          <w:numId w:val="1"/>
+        </w:numPr>
+        <w:ind w:left="1260" w:leftChars="0" w:hanging="420" w:firstLineChars="0"/>
+        <w:rPr>
+          <w:rFonts w:hint="default"/>
+          <w:lang w:val="en-US" w:eastAsia="zh-CN"/>
+        </w:rPr>
+      </w:pPr>
+      <w:r>
+        <w:rPr>
+          <w:rFonts w:hint="eastAsia"/>
+          <w:lang w:val="en-US" w:eastAsia="zh-CN"/>
+        </w:rPr>
+        <w:t>data: bytearray   // 转让人记录到event</w:t>
       </w:r>
       <w:bookmarkStart w:id="0" w:name="_GoBack"/>
       <w:bookmarkEnd w:id="0"/>
@@ -645,22 +942,98 @@
           <w:rFonts w:hint="eastAsia"/>
           <w:lang w:val="en-US" w:eastAsia="zh-CN"/>
         </w:rPr>
-        <w:t>单token的类型: 0:稳定币，1:平台币</w:t>
-      </w:r>
-    </w:p>
-    <w:p>
-      <w:pPr>
-        <w:widowControl w:val="0"/>
-        <w:numPr>
-          <w:ilvl w:val="0"/>
-          <w:numId w:val="0"/>
-        </w:numPr>
-        <w:jc w:val="both"/>
-        <w:rPr>
-          <w:rFonts w:hint="default"/>
-          <w:lang w:val="en-US" w:eastAsia="zh-CN"/>
-        </w:rPr>
-      </w:pPr>
+        <w:t>的数据</w:t>
+      </w:r>
+    </w:p>
+    <w:p>
+      <w:pPr>
+        <w:widowControl w:val="0"/>
+        <w:numPr>
+          <w:ilvl w:val="0"/>
+          <w:numId w:val="0"/>
+        </w:numPr>
+        <w:jc w:val="both"/>
+        <w:rPr>
+          <w:rFonts w:hint="default"/>
+          <w:lang w:val="en-US" w:eastAsia="zh-CN"/>
+        </w:rPr>
+      </w:pPr>
+    </w:p>
+    <w:p>
+      <w:pPr>
+        <w:numPr>
+          <w:ilvl w:val="0"/>
+          <w:numId w:val="1"/>
+        </w:numPr>
+        <w:ind w:left="425" w:leftChars="0" w:hanging="425" w:firstLineChars="0"/>
+        <w:rPr>
+          <w:rFonts w:hint="default"/>
+          <w:lang w:val="en-US" w:eastAsia="zh-CN"/>
+        </w:rPr>
+      </w:pPr>
+      <w:r>
+        <w:rPr>
+          <w:rFonts w:hint="eastAsia"/>
+          <w:lang w:val="en-US" w:eastAsia="zh-CN"/>
+        </w:rPr>
+        <w:t>记录数据到event中   //  record</w:t>
+      </w:r>
+      <w:r>
+        <w:rPr>
+          <w:rFonts w:hint="eastAsia"/>
+          <w:b/>
+          <w:bCs/>
+          <w:lang w:val="en-US" w:eastAsia="zh-CN"/>
+        </w:rPr>
+        <w:t>.mvir</w:t>
+      </w:r>
+      <w:r>
+        <w:rPr>
+          <w:rFonts w:hint="eastAsia"/>
+          <w:lang w:val="en-US" w:eastAsia="zh-CN"/>
+        </w:rPr>
+        <w:t xml:space="preserve">       </w:t>
+      </w:r>
+    </w:p>
+    <w:p>
+      <w:pPr>
+        <w:numPr>
+          <w:ilvl w:val="1"/>
+          <w:numId w:val="1"/>
+        </w:numPr>
+        <w:ind w:left="840" w:leftChars="0" w:hanging="420" w:firstLineChars="0"/>
+        <w:rPr>
+          <w:rFonts w:hint="default"/>
+          <w:lang w:val="en-US" w:eastAsia="zh-CN"/>
+        </w:rPr>
+      </w:pPr>
+      <w:r>
+        <w:rPr>
+          <w:rFonts w:hint="eastAsia"/>
+          <w:lang w:val="en-US" w:eastAsia="zh-CN"/>
+        </w:rPr>
+        <w:t>参数说明</w:t>
+      </w:r>
+    </w:p>
+    <w:p>
+      <w:pPr>
+        <w:numPr>
+          <w:ilvl w:val="2"/>
+          <w:numId w:val="1"/>
+        </w:numPr>
+        <w:ind w:left="1260" w:leftChars="0" w:hanging="420" w:firstLineChars="0"/>
+        <w:rPr>
+          <w:rFonts w:hint="default"/>
+          <w:lang w:val="en-US" w:eastAsia="zh-CN"/>
+        </w:rPr>
+      </w:pPr>
+      <w:r>
+        <w:rPr>
+          <w:rFonts w:hint="eastAsia"/>
+          <w:lang w:val="en-US" w:eastAsia="zh-CN"/>
+        </w:rPr>
+        <w:t>data: bytearray   // 记录到event的数据</w:t>
+      </w:r>
     </w:p>
     <w:p>
       <w:pPr>
@@ -1356,10 +1729,57 @@
         <w:ind w:left="420" w:leftChars="0"/>
         <w:jc w:val="both"/>
         <w:rPr>
-          <w:rFonts w:hint="eastAsia"/>
-          <w:lang w:val="en-US" w:eastAsia="zh-CN"/>
-        </w:rPr>
-      </w:pPr>
+          <w:rFonts w:hint="default"/>
+          <w:i/>
+          <w:iCs/>
+          <w:lang w:val="en-US" w:eastAsia="zh-CN"/>
+        </w:rPr>
+      </w:pPr>
+      <w:r>
+        <w:rPr>
+          <w:rFonts w:hint="eastAsia"/>
+          <w:i/>
+          <w:iCs/>
+          <w:lang w:val="en-US" w:eastAsia="zh-CN"/>
+        </w:rPr>
+        <w:t>data</w:t>
+      </w:r>
+      <w:r>
+        <w:rPr>
+          <w:rFonts w:hint="default"/>
+          <w:i/>
+          <w:iCs/>
+          <w:lang w:val="en-US" w:eastAsia="zh-CN"/>
+        </w:rPr>
+        <w:t xml:space="preserve">: </w:t>
+      </w:r>
+      <w:r>
+        <w:rPr>
+          <w:rFonts w:hint="eastAsia"/>
+          <w:i/>
+          <w:iCs/>
+          <w:lang w:val="en-US" w:eastAsia="zh-CN"/>
+        </w:rPr>
+        <w:t>bytearray</w:t>
+      </w:r>
+      <w:r>
+        <w:rPr>
+          <w:rFonts w:hint="default"/>
+          <w:i/>
+          <w:iCs/>
+          <w:lang w:val="en-US" w:eastAsia="zh-CN"/>
+        </w:rPr>
+        <w:t xml:space="preserve">,      </w:t>
+      </w:r>
+      <w:r>
+        <w:rPr>
+          <w:rFonts w:hint="eastAsia"/>
+          <w:i/>
+          <w:iCs/>
+          <w:lang w:val="en-US" w:eastAsia="zh-CN"/>
+        </w:rPr>
+        <w:t xml:space="preserve"> //  注册或者转让平台币时交易发送者输入的数据</w:t>
+      </w:r>
     </w:p>
     <w:p>
       <w:pPr>
@@ -1375,6 +1795,21 @@
           <w:lang w:val="en-US" w:eastAsia="zh-CN"/>
         </w:rPr>
       </w:pPr>
+    </w:p>
+    <w:p>
+      <w:pPr>
+        <w:widowControl w:val="0"/>
+        <w:numPr>
+          <w:ilvl w:val="0"/>
+          <w:numId w:val="0"/>
+        </w:numPr>
+        <w:ind w:left="420" w:leftChars="0"/>
+        <w:jc w:val="both"/>
+        <w:rPr>
+          <w:rFonts w:hint="eastAsia"/>
+          <w:lang w:val="en-US" w:eastAsia="zh-CN"/>
+        </w:rPr>
+      </w:pPr>
       <w:r>
         <w:rPr>
           <w:rFonts w:hint="eastAsia"/>
@@ -1615,6 +2050,84 @@
           <w:lang w:val="en-US" w:eastAsia="zh-CN"/>
         </w:rPr>
         <w:t>8： take2           平台币token的取单</w:t>
+      </w:r>
+    </w:p>
+    <w:p>
+      <w:pPr>
+        <w:widowControl w:val="0"/>
+        <w:numPr>
+          <w:ilvl w:val="0"/>
+          <w:numId w:val="0"/>
+        </w:numPr>
+        <w:ind w:left="420" w:leftChars="0"/>
+        <w:jc w:val="both"/>
+        <w:rPr>
+          <w:rFonts w:hint="default"/>
+          <w:i/>
+          <w:iCs/>
+          <w:lang w:val="en-US" w:eastAsia="zh-CN"/>
+        </w:rPr>
+      </w:pPr>
+      <w:r>
+        <w:rPr>
+          <w:rFonts w:hint="eastAsia"/>
+          <w:i/>
+          <w:iCs/>
+          <w:lang w:val="en-US" w:eastAsia="zh-CN"/>
+        </w:rPr>
+        <w:t>9:：owner_publish    token发行人的注册</w:t>
+      </w:r>
+    </w:p>
+    <w:p>
+      <w:pPr>
+        <w:widowControl w:val="0"/>
+        <w:numPr>
+          <w:ilvl w:val="0"/>
+          <w:numId w:val="0"/>
+        </w:numPr>
+        <w:ind w:left="420" w:leftChars="0"/>
+        <w:jc w:val="both"/>
+        <w:rPr>
+          <w:rFonts w:hint="default"/>
+          <w:i/>
+          <w:iCs/>
+          <w:lang w:val="en-US" w:eastAsia="zh-CN"/>
+        </w:rPr>
+      </w:pPr>
+      <w:r>
+        <w:rPr>
+          <w:rFonts w:hint="eastAsia"/>
+          <w:i/>
+          <w:iCs/>
+          <w:lang w:val="en-US" w:eastAsia="zh-CN"/>
+        </w:rPr>
+        <w:t>10: transfer_vcoin_with_data  转让平台币token并记录data数据到event中</w:t>
+      </w:r>
+    </w:p>
+    <w:p>
+      <w:pPr>
+        <w:widowControl w:val="0"/>
+        <w:numPr>
+          <w:ilvl w:val="0"/>
+          <w:numId w:val="0"/>
+        </w:numPr>
+        <w:ind w:left="420" w:leftChars="0"/>
+        <w:jc w:val="both"/>
+        <w:rPr>
+          <w:rFonts w:hint="default"/>
+          <w:i/>
+          <w:iCs/>
+          <w:lang w:val="en-US" w:eastAsia="zh-CN"/>
+        </w:rPr>
+      </w:pPr>
+      <w:r>
+        <w:rPr>
+          <w:rFonts w:hint="eastAsia"/>
+          <w:i/>
+          <w:iCs/>
+          <w:lang w:val="en-US" w:eastAsia="zh-CN"/>
+        </w:rPr>
+        <w:t>11: record           记录data数据到event中</w:t>
       </w:r>
     </w:p>
     <w:p>
@@ -1802,7 +2315,7 @@
           <w:bCs w:val="0"/>
           <w:lang w:val="en-US" w:eastAsia="zh-CN"/>
         </w:rPr>
-        <w:t>州长用账户A调用合约A的publish.mvir函数进行token注册</w:t>
+        <w:t>州长用账户A调用合约A的owner_publish.mvir函数进行token注册</w:t>
       </w:r>
     </w:p>
     <w:p>
@@ -2779,7 +3292,7 @@
     <w:lsdException w:unhideWhenUsed="0" w:uiPriority="0" w:semiHidden="0" w:name="Body Text Indent 2"/>
     <w:lsdException w:unhideWhenUsed="0" w:uiPriority="0" w:semiHidden="0" w:name="Body Text Indent 3"/>
     <w:lsdException w:unhideWhenUsed="0" w:uiPriority="0" w:semiHidden="0" w:name="Block Text"/>
-    <w:lsdException w:unhideWhenUsed="0" w:uiPriority="0" w:semiHidden="0" w:name="Hyperlink"/>
+    <w:lsdException w:qFormat="1" w:unhideWhenUsed="0" w:uiPriority="0" w:semiHidden="0" w:name="Hyperlink"/>
     <w:lsdException w:unhideWhenUsed="0" w:uiPriority="0" w:semiHidden="0" w:name="FollowedHyperlink"/>
     <w:lsdException w:qFormat="1" w:unhideWhenUsed="0" w:uiPriority="0" w:semiHidden="0" w:name="Strong"/>
     <w:lsdException w:qFormat="1" w:unhideWhenUsed="0" w:uiPriority="0" w:semiHidden="0" w:name="Emphasis"/>
@@ -3000,6 +3513,7 @@
   <w:style w:type="character" w:styleId="5">
     <w:name w:val="Hyperlink"/>
     <w:basedOn w:val="4"/>
+    <w:qFormat/>
     <w:uiPriority w:val="0"/>
     <w:rPr>
       <w:color w:val="0000FF"/>

--- a/violas_move/violas_move_v2.0.docx
+++ b/violas_move/violas_move_v2.0.docx
@@ -689,6 +689,83 @@
           <w:rFonts w:hint="eastAsia"/>
           <w:lang w:val="en-US" w:eastAsia="zh-CN"/>
         </w:rPr>
+        <w:t>amount</w:t>
+      </w:r>
+      <w:r>
+        <w:rPr>
+          <w:rFonts w:hint="default"/>
+          <w:lang w:val="en-US" w:eastAsia="zh-CN"/>
+        </w:rPr>
+        <w:t>: u64</w:t>
+      </w:r>
+      <w:r>
+        <w:rPr>
+          <w:rFonts w:hint="eastAsia"/>
+          <w:lang w:val="en-US" w:eastAsia="zh-CN"/>
+        </w:rPr>
+        <w:t xml:space="preserve">     // 挂单人卖出token的数量</w:t>
+      </w:r>
+    </w:p>
+    <w:p>
+      <w:pPr>
+        <w:numPr>
+          <w:ilvl w:val="2"/>
+          <w:numId w:val="1"/>
+        </w:numPr>
+        <w:ind w:left="1260" w:leftChars="0" w:hanging="420" w:firstLineChars="0"/>
+        <w:rPr>
+          <w:rFonts w:hint="default"/>
+          <w:lang w:val="en-US" w:eastAsia="zh-CN"/>
+        </w:rPr>
+      </w:pPr>
+      <w:r>
+        <w:rPr>
+          <w:rFonts w:hint="eastAsia"/>
+          <w:lang w:val="en-US" w:eastAsia="zh-CN"/>
+        </w:rPr>
+        <w:t>price</w:t>
+      </w:r>
+      <w:r>
+        <w:rPr>
+          <w:rFonts w:hint="default"/>
+          <w:lang w:val="en-US" w:eastAsia="zh-CN"/>
+        </w:rPr>
+        <w:t>: u64</w:t>
+      </w:r>
+      <w:r>
+        <w:rPr>
+          <w:rFonts w:hint="eastAsia"/>
+          <w:lang w:val="en-US" w:eastAsia="zh-CN"/>
+        </w:rPr>
+        <w:t xml:space="preserve">       </w:t>
+      </w:r>
+      <w:bookmarkStart w:id="0" w:name="_GoBack"/>
+      <w:bookmarkEnd w:id="0"/>
+      <w:r>
+        <w:rPr>
+          <w:rFonts w:hint="eastAsia"/>
+          <w:lang w:val="en-US" w:eastAsia="zh-CN"/>
+        </w:rPr>
+        <w:t>// 挂单人买入token的数量</w:t>
+      </w:r>
+    </w:p>
+    <w:p>
+      <w:pPr>
+        <w:numPr>
+          <w:ilvl w:val="2"/>
+          <w:numId w:val="1"/>
+        </w:numPr>
+        <w:ind w:left="1260" w:leftChars="0" w:hanging="420" w:firstLineChars="0"/>
+        <w:rPr>
+          <w:rFonts w:hint="default"/>
+          <w:lang w:val="en-US" w:eastAsia="zh-CN"/>
+        </w:rPr>
+      </w:pPr>
+      <w:r>
+        <w:rPr>
+          <w:rFonts w:hint="eastAsia"/>
+          <w:lang w:val="en-US" w:eastAsia="zh-CN"/>
+        </w:rPr>
         <w:t>flag</w:t>
       </w:r>
       <w:r>
@@ -703,7 +780,7 @@
           <w:rFonts w:hint="eastAsia"/>
           <w:lang w:val="en-US" w:eastAsia="zh-CN"/>
         </w:rPr>
-        <w:t xml:space="preserve">       // 卖出挂单token的类型: 0:稳定币，1:平台币</w:t>
+        <w:t xml:space="preserve">        // 挂单人卖出token的类型: 0:稳定币，1:平台币</w:t>
       </w:r>
     </w:p>
     <w:p>
@@ -933,16 +1010,7 @@
           <w:rFonts w:hint="eastAsia"/>
           <w:lang w:val="en-US" w:eastAsia="zh-CN"/>
         </w:rPr>
-        <w:t>data: bytearray   // 转让人记录到event</w:t>
-      </w:r>
-      <w:bookmarkStart w:id="0" w:name="_GoBack"/>
-      <w:bookmarkEnd w:id="0"/>
-      <w:r>
-        <w:rPr>
-          <w:rFonts w:hint="eastAsia"/>
-          <w:lang w:val="en-US" w:eastAsia="zh-CN"/>
-        </w:rPr>
-        <w:t>的数据</w:t>
+        <w:t>data: bytearray   // 转让人记录到event的数据</w:t>
       </w:r>
     </w:p>
     <w:p>

--- a/violas_move/violas_move_v2.0.docx
+++ b/violas_move/violas_move_v2.0.docx
@@ -737,16 +737,7 @@
           <w:rFonts w:hint="eastAsia"/>
           <w:lang w:val="en-US" w:eastAsia="zh-CN"/>
         </w:rPr>
-        <w:t xml:space="preserve">       </w:t>
-      </w:r>
-      <w:bookmarkStart w:id="0" w:name="_GoBack"/>
-      <w:bookmarkEnd w:id="0"/>
-      <w:r>
-        <w:rPr>
-          <w:rFonts w:hint="eastAsia"/>
-          <w:lang w:val="en-US" w:eastAsia="zh-CN"/>
-        </w:rPr>
-        <w:t>// 挂单人买入token的数量</w:t>
+        <w:t xml:space="preserve">       // 挂单人买入token的数量</w:t>
       </w:r>
     </w:p>
     <w:p>
@@ -1012,6 +1003,148 @@
         </w:rPr>
         <w:t>data: bytearray   // 转让人记录到event的数据</w:t>
       </w:r>
+    </w:p>
+    <w:p>
+      <w:pPr>
+        <w:numPr>
+          <w:ilvl w:val="0"/>
+          <w:numId w:val="1"/>
+        </w:numPr>
+        <w:ind w:left="425" w:leftChars="0" w:hanging="425" w:firstLineChars="0"/>
+        <w:rPr>
+          <w:rFonts w:hint="default"/>
+          <w:lang w:val="en-US" w:eastAsia="zh-CN"/>
+        </w:rPr>
+      </w:pPr>
+      <w:r>
+        <w:rPr>
+          <w:rFonts w:hint="eastAsia"/>
+          <w:lang w:val="en-US" w:eastAsia="zh-CN"/>
+        </w:rPr>
+        <w:t xml:space="preserve">转让稳定币并记录数据到event中   //  </w:t>
+      </w:r>
+      <w:r>
+        <w:rPr>
+          <w:rFonts w:hint="eastAsia"/>
+          <w:b/>
+          <w:bCs/>
+          <w:lang w:val="en-US" w:eastAsia="zh-CN"/>
+        </w:rPr>
+        <w:t>transfer_with_data.mvir</w:t>
+      </w:r>
+      <w:r>
+        <w:rPr>
+          <w:rFonts w:hint="eastAsia"/>
+          <w:lang w:val="en-US" w:eastAsia="zh-CN"/>
+        </w:rPr>
+        <w:t xml:space="preserve">       </w:t>
+      </w:r>
+    </w:p>
+    <w:p>
+      <w:pPr>
+        <w:numPr>
+          <w:ilvl w:val="1"/>
+          <w:numId w:val="1"/>
+        </w:numPr>
+        <w:ind w:left="840" w:leftChars="0" w:hanging="420" w:firstLineChars="0"/>
+        <w:rPr>
+          <w:rFonts w:hint="default"/>
+          <w:lang w:val="en-US" w:eastAsia="zh-CN"/>
+        </w:rPr>
+      </w:pPr>
+      <w:r>
+        <w:rPr>
+          <w:rFonts w:hint="eastAsia"/>
+          <w:lang w:val="en-US" w:eastAsia="zh-CN"/>
+        </w:rPr>
+        <w:t>参数说明</w:t>
+      </w:r>
+    </w:p>
+    <w:p>
+      <w:pPr>
+        <w:numPr>
+          <w:ilvl w:val="2"/>
+          <w:numId w:val="1"/>
+        </w:numPr>
+        <w:ind w:left="1260" w:leftChars="0" w:hanging="420" w:firstLineChars="0"/>
+        <w:rPr>
+          <w:rFonts w:hint="default"/>
+          <w:lang w:val="en-US" w:eastAsia="zh-CN"/>
+        </w:rPr>
+      </w:pPr>
+      <w:r>
+        <w:rPr>
+          <w:rFonts w:hint="default"/>
+          <w:lang w:val="en-US" w:eastAsia="zh-CN"/>
+        </w:rPr>
+        <w:t>payee: address</w:t>
+      </w:r>
+      <w:r>
+        <w:rPr>
+          <w:rFonts w:hint="eastAsia"/>
+          <w:lang w:val="en-US" w:eastAsia="zh-CN"/>
+        </w:rPr>
+        <w:t xml:space="preserve">  // 接收人地址</w:t>
+      </w:r>
+    </w:p>
+    <w:p>
+      <w:pPr>
+        <w:numPr>
+          <w:ilvl w:val="2"/>
+          <w:numId w:val="1"/>
+        </w:numPr>
+        <w:ind w:left="1260" w:leftChars="0" w:hanging="420" w:firstLineChars="0"/>
+        <w:rPr>
+          <w:rFonts w:hint="default"/>
+          <w:lang w:val="en-US" w:eastAsia="zh-CN"/>
+        </w:rPr>
+      </w:pPr>
+      <w:r>
+        <w:rPr>
+          <w:rFonts w:hint="default"/>
+          <w:lang w:val="en-US" w:eastAsia="zh-CN"/>
+        </w:rPr>
+        <w:t>amount: u64</w:t>
+      </w:r>
+      <w:r>
+        <w:rPr>
+          <w:rFonts w:hint="eastAsia"/>
+          <w:lang w:val="en-US" w:eastAsia="zh-CN"/>
+        </w:rPr>
+        <w:t xml:space="preserve">    // 转让的数量</w:t>
+      </w:r>
+    </w:p>
+    <w:p>
+      <w:pPr>
+        <w:numPr>
+          <w:ilvl w:val="2"/>
+          <w:numId w:val="1"/>
+        </w:numPr>
+        <w:ind w:left="1260" w:leftChars="0" w:hanging="420" w:firstLineChars="0"/>
+        <w:rPr>
+          <w:rFonts w:hint="default"/>
+          <w:lang w:val="en-US" w:eastAsia="zh-CN"/>
+        </w:rPr>
+      </w:pPr>
+      <w:r>
+        <w:rPr>
+          <w:rFonts w:hint="eastAsia"/>
+          <w:lang w:val="en-US" w:eastAsia="zh-CN"/>
+        </w:rPr>
+        <w:t>data: bytearray   // 转让人记录到event的数据</w:t>
+      </w:r>
+    </w:p>
+    <w:p>
+      <w:pPr>
+        <w:numPr>
+          <w:numId w:val="0"/>
+        </w:numPr>
+        <w:ind w:left="840" w:leftChars="0"/>
+        <w:rPr>
+          <w:rFonts w:hint="default"/>
+          <w:lang w:val="en-US" w:eastAsia="zh-CN"/>
+        </w:rPr>
+      </w:pPr>
     </w:p>
     <w:p>
       <w:pPr>
@@ -2196,6 +2329,43 @@
           <w:lang w:val="en-US" w:eastAsia="zh-CN"/>
         </w:rPr>
         <w:t>11: record           记录data数据到event中</w:t>
+      </w:r>
+    </w:p>
+    <w:p>
+      <w:pPr>
+        <w:widowControl w:val="0"/>
+        <w:numPr>
+          <w:ilvl w:val="0"/>
+          <w:numId w:val="0"/>
+        </w:numPr>
+        <w:ind w:left="420" w:leftChars="0"/>
+        <w:jc w:val="both"/>
+        <w:rPr>
+          <w:rFonts w:hint="default"/>
+          <w:i/>
+          <w:iCs/>
+          <w:lang w:val="en-US" w:eastAsia="zh-CN"/>
+        </w:rPr>
+      </w:pPr>
+      <w:r>
+        <w:rPr>
+          <w:rFonts w:hint="eastAsia"/>
+          <w:i/>
+          <w:iCs/>
+          <w:lang w:val="en-US" w:eastAsia="zh-CN"/>
+        </w:rPr>
+        <w:t>12: transfer_with_data  转让稳定币token并记录dat</w:t>
+      </w:r>
+      <w:bookmarkStart w:id="0" w:name="_GoBack"/>
+      <w:bookmarkEnd w:id="0"/>
+      <w:r>
+        <w:rPr>
+          <w:rFonts w:hint="eastAsia"/>
+          <w:i/>
+          <w:iCs/>
+          <w:lang w:val="en-US" w:eastAsia="zh-CN"/>
+        </w:rPr>
+        <w:t>a数据到event中</w:t>
       </w:r>
     </w:p>
     <w:p>

--- a/violas_move/violas_move_v2.0.docx
+++ b/violas_move/violas_move_v2.0.docx
@@ -1348,94 +1348,6 @@
           <w:szCs w:val="24"/>
         </w:rPr>
         <w:fldChar w:fldCharType="end"/>
-      </w:r>
-    </w:p>
-    <w:p>
-      <w:pPr>
-        <w:widowControl w:val="0"/>
-        <w:numPr>
-          <w:ilvl w:val="0"/>
-          <w:numId w:val="2"/>
-        </w:numPr>
-        <w:ind w:left="420" w:leftChars="0" w:hanging="420" w:firstLineChars="0"/>
-        <w:jc w:val="both"/>
-        <w:rPr>
-          <w:rFonts w:hint="default"/>
-          <w:lang w:val="en-US" w:eastAsia="zh-CN"/>
-        </w:rPr>
-      </w:pPr>
-      <w:r>
-        <w:rPr>
-          <w:rFonts w:hint="eastAsia"/>
-          <w:lang w:val="en-US" w:eastAsia="zh-CN"/>
-        </w:rPr>
-        <w:t>当前公司部署的violas链上我已经部署了3种新发行的token，地址如下：</w:t>
-      </w:r>
-    </w:p>
-    <w:p>
-      <w:pPr>
-        <w:widowControl w:val="0"/>
-        <w:numPr>
-          <w:ilvl w:val="0"/>
-          <w:numId w:val="0"/>
-        </w:numPr>
-        <w:ind w:left="420" w:leftChars="0"/>
-        <w:jc w:val="both"/>
-        <w:rPr>
-          <w:rFonts w:hint="default"/>
-          <w:lang w:val="en-US" w:eastAsia="zh-CN"/>
-        </w:rPr>
-      </w:pPr>
-      <w:r>
-        <w:rPr>
-          <w:rFonts w:hint="default"/>
-          <w:lang w:val="en-US" w:eastAsia="zh-CN"/>
-        </w:rPr>
-        <w:t>7257c2417e4d1038e1817c8f283ace2e1041b3396cdbb099eb357bbee024d614</w:t>
-      </w:r>
-    </w:p>
-    <w:p>
-      <w:pPr>
-        <w:widowControl w:val="0"/>
-        <w:numPr>
-          <w:ilvl w:val="0"/>
-          <w:numId w:val="0"/>
-        </w:numPr>
-        <w:ind w:left="420" w:leftChars="0"/>
-        <w:jc w:val="both"/>
-        <w:rPr>
-          <w:rFonts w:hint="default"/>
-          <w:lang w:val="en-US" w:eastAsia="zh-CN"/>
-        </w:rPr>
-      </w:pPr>
-      <w:r>
-        <w:rPr>
-          <w:rFonts w:hint="default"/>
-          <w:lang w:val="en-US" w:eastAsia="zh-CN"/>
-        </w:rPr>
-        <w:t>c20bca7777142dc8ada8ea6ced1c02519aac0b1f0d27149eb0bbe02ee22f5cd9</w:t>
-      </w:r>
-    </w:p>
-    <w:p>
-      <w:pPr>
-        <w:widowControl w:val="0"/>
-        <w:numPr>
-          <w:ilvl w:val="0"/>
-          <w:numId w:val="0"/>
-        </w:numPr>
-        <w:ind w:left="420" w:leftChars="0"/>
-        <w:jc w:val="both"/>
-        <w:rPr>
-          <w:rFonts w:hint="default"/>
-          <w:lang w:val="en-US" w:eastAsia="zh-CN"/>
-        </w:rPr>
-      </w:pPr>
-      <w:r>
-        <w:rPr>
-          <w:rFonts w:hint="default"/>
-          <w:lang w:val="en-US" w:eastAsia="zh-CN"/>
-        </w:rPr>
-        <w:t>6fa7359891bef85cc7aa12787b17e85d3f75c78525ffd39cb77eb3453eb3bb75</w:t>
       </w:r>
     </w:p>
     <w:p>
@@ -1541,11 +1453,23 @@
           <w:color w:val="C55A11" w:themeColor="accent2" w:themeShade="BF"/>
           <w:lang w:val="en-US" w:eastAsia="zh-CN"/>
         </w:rPr>
-        <w:t>Code字段对应的就是客户端程序需要的字节码， 所有的mv文件都是用第一个token的地址来生成的（</w:t>
-      </w:r>
-      <w:r>
-        <w:rPr>
-          <w:rFonts w:hint="default"/>
+        <w:t>Code字段对应的就是客户端程序需要的字节码， 所有的mv文件都是用一个默认的token的地址来生成的（</w:t>
+      </w:r>
+      <w:r>
+        <w:rPr>
+          <w:rFonts w:hint="default"/>
+          <w:b/>
+          <w:bCs/>
+          <w:i w:val="0"/>
+          <w:iCs w:val="0"/>
+          <w:color w:val="FF0000"/>
+          <w:lang w:val="en-US" w:eastAsia="zh-CN"/>
+        </w:rPr>
+        <w:t>7257c2417e4d1038e1817c8f283ace2e1041b3396cdbb099eb357bbee024d614</w:t>
+      </w:r>
+      <w:r>
+        <w:rPr>
+          <w:rFonts w:hint="eastAsia"/>
           <w:b/>
           <w:bCs/>
           <w:i w:val="0"/>
@@ -1553,9 +1477,20 @@
           <w:color w:val="C55A11" w:themeColor="accent2" w:themeShade="BF"/>
           <w:lang w:val="en-US" w:eastAsia="zh-CN"/>
         </w:rPr>
-        <w:t>7257c2417e4d1038e1817c8f283ace2e1041b3396cdbb099eb357bbee024d614</w:t>
-      </w:r>
-      <w:r>
+        <w:t>），当客户端想要组其他token的交易时， 请将mv文件中的7257c24....的这个地址替换成对应的token地址即可。</w:t>
+      </w:r>
+      <w:bookmarkStart w:id="0" w:name="_GoBack"/>
+      <w:bookmarkEnd w:id="0"/>
+    </w:p>
+    <w:p>
+      <w:pPr>
+        <w:widowControl w:val="0"/>
+        <w:numPr>
+          <w:ilvl w:val="0"/>
+          <w:numId w:val="0"/>
+        </w:numPr>
+        <w:ind w:leftChars="0" w:firstLine="420" w:firstLineChars="0"/>
+        <w:jc w:val="left"/>
         <w:rPr>
           <w:rFonts w:hint="eastAsia"/>
           <w:b/>
@@ -1565,20 +1500,19 @@
           <w:color w:val="C55A11" w:themeColor="accent2" w:themeShade="BF"/>
           <w:lang w:val="en-US" w:eastAsia="zh-CN"/>
         </w:rPr>
-        <w:t>），当客户端想要组其他token的交易时， 请将mv文件中的7257c24....的这个地址替换成对应的token地址即可。</w:t>
-      </w:r>
-    </w:p>
-    <w:p>
-      <w:pPr>
-        <w:widowControl w:val="0"/>
-        <w:numPr>
-          <w:ilvl w:val="0"/>
-          <w:numId w:val="0"/>
-        </w:numPr>
-        <w:ind w:leftChars="0" w:firstLine="420" w:firstLineChars="0"/>
+      </w:pPr>
+    </w:p>
+    <w:p>
+      <w:pPr>
+        <w:widowControl w:val="0"/>
+        <w:numPr>
+          <w:ilvl w:val="0"/>
+          <w:numId w:val="0"/>
+        </w:numPr>
+        <w:ind w:leftChars="0"/>
         <w:jc w:val="left"/>
         <w:rPr>
-          <w:rFonts w:hint="eastAsia"/>
+          <w:rFonts w:hint="default"/>
           <w:b/>
           <w:bCs/>
           <w:i w:val="0"/>
@@ -1593,26 +1527,6 @@
         <w:widowControl w:val="0"/>
         <w:numPr>
           <w:ilvl w:val="0"/>
-          <w:numId w:val="0"/>
-        </w:numPr>
-        <w:ind w:leftChars="0"/>
-        <w:jc w:val="left"/>
-        <w:rPr>
-          <w:rFonts w:hint="default"/>
-          <w:b/>
-          <w:bCs/>
-          <w:i w:val="0"/>
-          <w:iCs w:val="0"/>
-          <w:color w:val="C55A11" w:themeColor="accent2" w:themeShade="BF"/>
-          <w:lang w:val="en-US" w:eastAsia="zh-CN"/>
-        </w:rPr>
-      </w:pPr>
-    </w:p>
-    <w:p>
-      <w:pPr>
-        <w:widowControl w:val="0"/>
-        <w:numPr>
-          <w:ilvl w:val="0"/>
           <w:numId w:val="3"/>
         </w:numPr>
         <w:ind w:left="420" w:leftChars="0" w:hanging="420" w:firstLineChars="0"/>
@@ -2354,18 +2268,7 @@
           <w:iCs/>
           <w:lang w:val="en-US" w:eastAsia="zh-CN"/>
         </w:rPr>
-        <w:t>12: transfer_with_data  转让稳定币token并记录dat</w:t>
-      </w:r>
-      <w:bookmarkStart w:id="0" w:name="_GoBack"/>
-      <w:bookmarkEnd w:id="0"/>
-      <w:r>
-        <w:rPr>
-          <w:rFonts w:hint="eastAsia"/>
-          <w:i/>
-          <w:iCs/>
-          <w:lang w:val="en-US" w:eastAsia="zh-CN"/>
-        </w:rPr>
-        <w:t>a数据到event中</w:t>
+        <w:t>12: transfer_with_data  转让稳定币token并记录data数据到event中</w:t>
       </w:r>
     </w:p>
     <w:p>
